--- a/client/src/assets/receta.docx
+++ b/client/src/assets/receta.docx
@@ -14,7 +14,7 @@
           <w:noProof/>
         </w:rPr>
         <w:drawing>
-          <wp:anchor distT="0" distB="0" distL="114300" distR="114300" simplePos="0" relativeHeight="251658240" behindDoc="1" locked="0" layoutInCell="1" allowOverlap="1">
+          <wp:anchor distT="0" distB="0" distL="114300" distR="114300" simplePos="0" relativeHeight="251658240" behindDoc="1" locked="0" layoutInCell="1" allowOverlap="1" wp14:anchorId="4FE11410" wp14:editId="08CB8348">
             <wp:simplePos x="0" y="0"/>
             <wp:positionH relativeFrom="column">
               <wp:posOffset>175895</wp:posOffset>
@@ -491,34 +491,144 @@
         <w:tab/>
         <w:t>Duracion 7 dias</w:t>
       </w:r>
-    </w:p>
-    <w:p>
-      <w:pPr>
-        <w:jc w:val="center"/>
-        <w:rPr>
-          <w:noProof/>
-          <w:sz w:val="24"/>
-          <w:szCs w:val="24"/>
-        </w:rPr>
-      </w:pPr>
-    </w:p>
-    <w:p>
-      <w:pPr>
-        <w:jc w:val="center"/>
-        <w:rPr>
-          <w:noProof/>
-          <w:sz w:val="24"/>
-          <w:szCs w:val="24"/>
-        </w:rPr>
-      </w:pPr>
-    </w:p>
-    <w:p>
-      <w:pPr>
-        <w:jc w:val="center"/>
-        <w:rPr>
-          <w:noProof/>
-          <w:sz w:val="24"/>
-          <w:szCs w:val="24"/>
+      <w:r>
+        <w:rPr>
+          <w:rFonts w:ascii="Times New Roman" w:hAnsi="Times New Roman" w:cs="Times New Roman"/>
+          <w:noProof/>
+          <w:sz w:val="28"/>
+          <w:szCs w:val="28"/>
+        </w:rPr>
+        <w:t>.</w:t>
+      </w:r>
+    </w:p>
+    <w:p>
+      <w:pPr>
+        <w:ind w:left="2124" w:firstLine="708"/>
+        <w:rPr>
+          <w:rFonts w:ascii="Times New Roman" w:hAnsi="Times New Roman" w:cs="Times New Roman"/>
+          <w:noProof/>
+          <w:sz w:val="28"/>
+          <w:szCs w:val="28"/>
+        </w:rPr>
+      </w:pPr>
+      <w:r>
+        <w:rPr>
+          <w:rFonts w:ascii="Times New Roman" w:hAnsi="Times New Roman" w:cs="Times New Roman"/>
+          <w:noProof/>
+          <w:sz w:val="28"/>
+          <w:szCs w:val="28"/>
+        </w:rPr>
+        <w:t>Diclofenaco</w:t>
+      </w:r>
+      <w:r>
+        <w:rPr>
+          <w:rFonts w:ascii="Times New Roman" w:hAnsi="Times New Roman" w:cs="Times New Roman"/>
+          <w:noProof/>
+          <w:sz w:val="28"/>
+          <w:szCs w:val="28"/>
+        </w:rPr>
+        <w:t xml:space="preserve"> 500mg 1 Caja tomar via oral </w:t>
+      </w:r>
+      <w:r>
+        <w:rPr>
+          <w:rFonts w:ascii="Times New Roman" w:hAnsi="Times New Roman" w:cs="Times New Roman"/>
+          <w:noProof/>
+          <w:sz w:val="28"/>
+          <w:szCs w:val="28"/>
+        </w:rPr>
+        <w:t>2</w:t>
+      </w:r>
+      <w:r>
+        <w:rPr>
+          <w:rFonts w:ascii="Times New Roman" w:hAnsi="Times New Roman" w:cs="Times New Roman"/>
+          <w:noProof/>
+          <w:sz w:val="28"/>
+          <w:szCs w:val="28"/>
+        </w:rPr>
+        <w:t xml:space="preserve"> cada 6 horas</w:t>
+      </w:r>
+    </w:p>
+    <w:p>
+      <w:pPr>
+        <w:rPr>
+          <w:rFonts w:ascii="Times New Roman" w:hAnsi="Times New Roman" w:cs="Times New Roman"/>
+          <w:noProof/>
+          <w:sz w:val="28"/>
+          <w:szCs w:val="28"/>
+        </w:rPr>
+      </w:pPr>
+      <w:r>
+        <w:rPr>
+          <w:rFonts w:ascii="Times New Roman" w:hAnsi="Times New Roman" w:cs="Times New Roman"/>
+          <w:noProof/>
+          <w:sz w:val="28"/>
+          <w:szCs w:val="28"/>
+        </w:rPr>
+        <w:tab/>
+      </w:r>
+      <w:r>
+        <w:rPr>
+          <w:rFonts w:ascii="Times New Roman" w:hAnsi="Times New Roman" w:cs="Times New Roman"/>
+          <w:noProof/>
+          <w:sz w:val="28"/>
+          <w:szCs w:val="28"/>
+        </w:rPr>
+        <w:tab/>
+      </w:r>
+      <w:r>
+        <w:rPr>
+          <w:rFonts w:ascii="Times New Roman" w:hAnsi="Times New Roman" w:cs="Times New Roman"/>
+          <w:noProof/>
+          <w:sz w:val="28"/>
+          <w:szCs w:val="28"/>
+        </w:rPr>
+        <w:tab/>
+      </w:r>
+      <w:r>
+        <w:rPr>
+          <w:rFonts w:ascii="Times New Roman" w:hAnsi="Times New Roman" w:cs="Times New Roman"/>
+          <w:noProof/>
+          <w:sz w:val="28"/>
+          <w:szCs w:val="28"/>
+        </w:rPr>
+        <w:tab/>
+        <w:t xml:space="preserve">Duracion </w:t>
+      </w:r>
+      <w:r>
+        <w:rPr>
+          <w:rFonts w:ascii="Times New Roman" w:hAnsi="Times New Roman" w:cs="Times New Roman"/>
+          <w:noProof/>
+          <w:sz w:val="28"/>
+          <w:szCs w:val="28"/>
+        </w:rPr>
+        <w:t>3</w:t>
+      </w:r>
+      <w:r>
+        <w:rPr>
+          <w:rFonts w:ascii="Times New Roman" w:hAnsi="Times New Roman" w:cs="Times New Roman"/>
+          <w:noProof/>
+          <w:sz w:val="28"/>
+          <w:szCs w:val="28"/>
+        </w:rPr>
+        <w:t xml:space="preserve"> dias</w:t>
+      </w:r>
+      <w:r>
+        <w:rPr>
+          <w:rFonts w:ascii="Times New Roman" w:hAnsi="Times New Roman" w:cs="Times New Roman"/>
+          <w:noProof/>
+          <w:sz w:val="28"/>
+          <w:szCs w:val="28"/>
+        </w:rPr>
+        <w:t>.</w:t>
+      </w:r>
+    </w:p>
+    <w:p>
+      <w:pPr>
+        <w:rPr>
+          <w:rFonts w:ascii="Times New Roman" w:hAnsi="Times New Roman" w:cs="Times New Roman"/>
+          <w:noProof/>
+          <w:sz w:val="28"/>
+          <w:szCs w:val="28"/>
         </w:rPr>
       </w:pPr>
     </w:p>
